--- a/测试/2016042501回归测试.docx
+++ b/测试/2016042501回归测试.docx
@@ -582,6 +582,11 @@
           </wp:inline>
         </w:drawing>
       </w:r>
+      <w:r>
+        <w:br w:type="textWrapping"/>
+      </w:r>
+      <w:bookmarkStart w:id="0" w:name="_GoBack"/>
+      <w:bookmarkEnd w:id="0"/>
     </w:p>
     <w:p>
       <w:pPr>
@@ -667,8 +672,6 @@
           </wp:inline>
         </w:drawing>
       </w:r>
-      <w:bookmarkStart w:id="0" w:name="_GoBack"/>
-      <w:bookmarkEnd w:id="0"/>
     </w:p>
     <w:p>
       <w:pPr>
@@ -798,7 +801,7 @@
     <w:lsdException w:unhideWhenUsed="0" w:uiPriority="0" w:semiHidden="0" w:name="HTML Code"/>
     <w:lsdException w:unhideWhenUsed="0" w:uiPriority="0" w:semiHidden="0" w:name="HTML Definition"/>
     <w:lsdException w:unhideWhenUsed="0" w:uiPriority="0" w:semiHidden="0" w:name="HTML Keyboard"/>
-    <w:lsdException w:unhideWhenUsed="0" w:uiPriority="0" w:semiHidden="0" w:name="HTML Preformatted"/>
+    <w:lsdException w:qFormat="1" w:unhideWhenUsed="0" w:uiPriority="0" w:semiHidden="0" w:name="HTML Preformatted"/>
     <w:lsdException w:unhideWhenUsed="0" w:uiPriority="0" w:semiHidden="0" w:name="HTML Sample"/>
     <w:lsdException w:unhideWhenUsed="0" w:uiPriority="0" w:semiHidden="0" w:name="HTML Typewriter"/>
     <w:lsdException w:unhideWhenUsed="0" w:uiPriority="0" w:semiHidden="0" w:name="HTML Variable"/>
@@ -988,6 +991,7 @@
   <w:style w:type="paragraph" w:styleId="2">
     <w:name w:val="HTML Preformatted"/>
     <w:basedOn w:val="1"/>
+    <w:qFormat/>
     <w:uiPriority w:val="0"/>
     <w:pPr>
       <w:tabs>
